--- a/法令ファイル/公認会計士法第二十八条に規定する研修に関する内閣府令/公認会計士法第二十八条に規定する研修に関する内閣府令（平成十六年内閣府令第十七号）.docx
+++ b/法令ファイル/公認会計士法第二十八条に規定する研修に関する内閣府令/公認会計士法第二十八条に規定する研修に関する内閣府令（平成十六年内閣府令第十七号）.docx
@@ -57,103 +57,67 @@
     </w:p>
     <w:p>
       <w:pPr>
-        <w:pStyle w:val="Heading6"/>
+        <w:pStyle w:val="ListBullet"/>
         <w:ind w:left="880"/>
       </w:pPr>
       <w:r>
         <w:t>一</w:t>
-      </w:r>
-    </w:p>
-    <w:p>
-      <w:pPr>
-        <w:ind w:left="880"/>
-      </w:pPr>
-      <w:r>
+        <w:br/>
         <w:t>負傷又は疾病のために療養すること。</w:t>
       </w:r>
     </w:p>
     <w:p>
       <w:pPr>
-        <w:pStyle w:val="Heading6"/>
+        <w:pStyle w:val="ListBullet"/>
         <w:ind w:left="880"/>
       </w:pPr>
       <w:r>
         <w:t>二</w:t>
-      </w:r>
-    </w:p>
-    <w:p>
-      <w:pPr>
-        <w:ind w:left="880"/>
-      </w:pPr>
-      <w:r>
+        <w:br/>
         <w:t>国会議員又は地方公共団体の議会の議員であること。</w:t>
       </w:r>
     </w:p>
     <w:p>
       <w:pPr>
-        <w:pStyle w:val="Heading6"/>
+        <w:pStyle w:val="ListBullet"/>
         <w:ind w:left="880"/>
       </w:pPr>
       <w:r>
         <w:t>三</w:t>
-      </w:r>
-    </w:p>
-    <w:p>
-      <w:pPr>
-        <w:ind w:left="880"/>
-      </w:pPr>
-      <w:r>
+        <w:br/>
         <w:t>国又は地方公共団体に常時勤務すること。</w:t>
       </w:r>
     </w:p>
     <w:p>
       <w:pPr>
-        <w:pStyle w:val="Heading6"/>
+        <w:pStyle w:val="ListBullet"/>
         <w:ind w:left="880"/>
       </w:pPr>
       <w:r>
         <w:t>四</w:t>
-      </w:r>
-    </w:p>
-    <w:p>
-      <w:pPr>
-        <w:ind w:left="880"/>
-      </w:pPr>
-      <w:r>
+        <w:br/>
         <w:t>監査法人又は監査法人が実質的に支配しているものとして公認会計士法施行規則（平成十九年内閣府令第八十一号）第五条に規定する関係を有する法人その他の団体以外の団体に常時勤務すること。</w:t>
       </w:r>
     </w:p>
     <w:p>
       <w:pPr>
-        <w:pStyle w:val="Heading6"/>
+        <w:pStyle w:val="ListBullet"/>
         <w:ind w:left="880"/>
       </w:pPr>
       <w:r>
         <w:t>五</w:t>
-      </w:r>
-    </w:p>
-    <w:p>
-      <w:pPr>
-        <w:ind w:left="880"/>
-      </w:pPr>
-      <w:r>
+        <w:br/>
         <w:t>所得税法（昭和四十年法律第三十三号）第二条第一項第五号に規定する非居住者であること。</w:t>
       </w:r>
     </w:p>
     <w:p>
       <w:pPr>
-        <w:pStyle w:val="Heading6"/>
+        <w:pStyle w:val="ListBullet"/>
         <w:ind w:left="880"/>
       </w:pPr>
       <w:r>
         <w:t>六</w:t>
-      </w:r>
-    </w:p>
-    <w:p>
-      <w:pPr>
-        <w:ind w:left="880"/>
-      </w:pPr>
-      <w:r>
+        <w:br/>
         <w:t>公認会計士としての業務を行わないことが相当である事由であって、前各号に準ずるもの</w:t>
       </w:r>
     </w:p>
@@ -381,7 +345,7 @@
         <w:pStyle w:val="Heading1"/>
       </w:pPr>
       <w:r>
-        <w:t>附　則（平成一七年一二月二二日内閣府令第一〇七号）</w:t>
+        <w:t>附則（平成一七年一二月二二日内閣府令第一〇七号）</w:t>
       </w:r>
     </w:p>
     <w:p>
@@ -407,7 +371,7 @@
         <w:pStyle w:val="Heading1"/>
       </w:pPr>
       <w:r>
-        <w:t>附　則（平成一九年一二月七日内閣府令第八四号）</w:t>
+        <w:t>附則（平成一九年一二月七日内閣府令第八四号）</w:t>
       </w:r>
     </w:p>
     <w:p>
@@ -425,7 +389,7 @@
         <w:pStyle w:val="Heading1"/>
       </w:pPr>
       <w:r>
-        <w:t>附　則（令和元年五月七日内閣府令第二号）</w:t>
+        <w:t>附則（令和元年五月七日内閣府令第二号）</w:t>
       </w:r>
     </w:p>
     <w:p>
@@ -443,7 +407,7 @@
         <w:pStyle w:val="Heading1"/>
       </w:pPr>
       <w:r>
-        <w:t>附　則（令和元年六月二四日内閣府令第一四号）</w:t>
+        <w:t>附則（令和元年六月二四日内閣府令第一四号）</w:t>
       </w:r>
     </w:p>
     <w:p>
@@ -471,7 +435,7 @@
     </w:pPr>
     <w:r>
       <w:tab/>
-      <w:t>WeGov v0.1 - FTS141</w:t>
+      <w:t>WeGov v0.2 - FTS141</w:t>
     </w:r>
   </w:p>
 </w:ftr>
